--- a/download/XXXXX_COPCP Assessment Task 2.docx
+++ b/download/XXXXX_COPCP Assessment Task 2.docx
@@ -10,7 +10,6 @@
           <w:docPartUnique/>
         </w:docPartObj>
       </w:sdtPr>
-      <w:sdtEndPr/>
       <w:sdtContent>
         <w:p>
           <w:r>
@@ -34,7 +33,6 @@
                           <w:dataBinding w:prefixMappings="xmlns:ns0='http://purl.org/dc/elements/1.1/' xmlns:ns1='http://schemas.openxmlformats.org/package/2006/metadata/core-properties' " w:xpath="/ns1:coreProperties[1]/ns0:creator[1]" w:storeItemID="{6C3C8BC8-F283-45AE-878A-BAB7291924A1}"/>
                           <w:text/>
                         </w:sdtPr>
-                        <w:sdtEndPr/>
                         <w:sdtContent>
                           <w:p>
                             <w:pPr>
@@ -74,7 +72,6 @@
                             <w:dataBinding w:prefixMappings="xmlns:ns0='http://schemas.openxmlformats.org/officeDocument/2006/extended-properties' " w:xpath="/ns0:Properties[1]/ns0:Company[1]" w:storeItemID="{6668398D-A668-4E3E-A5EB-62B293D839F1}"/>
                             <w:text/>
                           </w:sdtPr>
-                          <w:sdtEndPr/>
                           <w:sdtContent>
                             <w:r>
                               <w:rPr>
@@ -103,7 +100,6 @@
                             <w:dataBinding w:prefixMappings="xmlns:ns0='http://schemas.microsoft.com/office/2006/coverPageProps' " w:xpath="/ns0:CoverPageProperties[1]/ns0:CompanyAddress[1]" w:storeItemID="{55AF091B-3C7A-41E3-B477-F2FDAA23CFDA}"/>
                             <w:text/>
                           </w:sdtPr>
-                          <w:sdtEndPr/>
                           <w:sdtContent>
                             <w:r>
                               <w:rPr>
@@ -139,7 +135,6 @@
                           <w:dataBinding w:prefixMappings="xmlns:ns0='http://purl.org/dc/elements/1.1/' xmlns:ns1='http://schemas.openxmlformats.org/package/2006/metadata/core-properties' " w:xpath="/ns1:coreProperties[1]/ns0:title[1]" w:storeItemID="{6C3C8BC8-F283-45AE-878A-BAB7291924A1}"/>
                           <w:text/>
                         </w:sdtPr>
-                        <w:sdtEndPr/>
                         <w:sdtContent>
                           <w:p>
                             <w:pPr>
@@ -236,6 +231,14 @@
             <w:pPr>
               <w:spacing w:before="0" w:after="0"/>
             </w:pPr>
+            <w:r>
+              <w:t xml:space="preserve">Surya </w:t>
+            </w:r>
+            <w:proofErr w:type="spellStart"/>
+            <w:r>
+              <w:t>Dinata</w:t>
+            </w:r>
+            <w:proofErr w:type="spellEnd"/>
           </w:p>
         </w:tc>
         <w:tc>
@@ -263,6 +266,9 @@
             <w:pPr>
               <w:pStyle w:val="NoSpacing"/>
             </w:pPr>
+            <w:r>
+              <w:t>18620</w:t>
+            </w:r>
           </w:p>
         </w:tc>
       </w:tr>
@@ -1336,32 +1342,21 @@
         <w:spacing w:after="0"/>
         <w:ind w:left="360"/>
         <w:rPr>
-          <w:rStyle w:val="Hyperlink"/>
-          <w:rFonts w:ascii="Arial" w:hAnsi="Arial"/>
-          <w:shd w:val="clear" w:color="auto" w:fill="FFFFFF"/>
-        </w:rPr>
-      </w:pPr>
-      <w:r>
-        <w:rPr>
-          <w:rFonts w:ascii="Arial" w:hAnsi="Arial"/>
-          <w:color w:val="222222"/>
-          <w:shd w:val="clear" w:color="auto" w:fill="FFFFFF"/>
-        </w:rPr>
-        <w:t>Refer:</w:t>
-      </w:r>
-      <w:r>
-        <w:t xml:space="preserve"> </w:t>
-      </w:r>
-      <w:hyperlink r:id="rId12" w:history="1">
-        <w:r>
-          <w:rPr>
-            <w:rStyle w:val="Hyperlink"/>
-            <w:rFonts w:ascii="Arial" w:hAnsi="Arial"/>
-            <w:shd w:val="clear" w:color="auto" w:fill="FFFFFF"/>
-          </w:rPr>
-          <w:t>https://www.wto.org/english/tratop_e/trips_e/intel1_e.htm</w:t>
-        </w:r>
-      </w:hyperlink>
+          <w:bCs/>
+          <w:color w:val="0E233D"/>
+          <w:sz w:val="22"/>
+          <w:highlight w:val="yellow"/>
+        </w:rPr>
+      </w:pPr>
+      <w:r>
+        <w:rPr>
+          <w:bCs/>
+          <w:color w:val="0E233D"/>
+          <w:sz w:val="22"/>
+          <w:highlight w:val="yellow"/>
+        </w:rPr>
+        <w:t>Patents - protect inventions and new processes</w:t>
+      </w:r>
     </w:p>
     <w:p>
       <w:pPr>
@@ -1376,21 +1371,116 @@
       </w:pPr>
       <w:r>
         <w:rPr>
-          <w:rStyle w:val="Hyperlink"/>
-          <w:rFonts w:ascii="Arial" w:hAnsi="Arial"/>
+          <w:bCs/>
+          <w:color w:val="0E233D"/>
+          <w:sz w:val="22"/>
           <w:highlight w:val="yellow"/>
-          <w:shd w:val="clear" w:color="auto" w:fill="FFFFFF"/>
-        </w:rPr>
-        <w:t>Comment: IT</w:t>
-      </w:r>
-      <w:r>
-        <w:rPr>
-          <w:rStyle w:val="Hyperlink"/>
-          <w:rFonts w:ascii="Arial" w:hAnsi="Arial"/>
+        </w:rPr>
+        <w:t>Trade marks - protect logos, words and other branding</w:t>
+      </w:r>
+    </w:p>
+    <w:p>
+      <w:pPr>
+        <w:spacing w:after="0"/>
+        <w:ind w:left="360"/>
+        <w:rPr>
+          <w:bCs/>
+          <w:color w:val="0E233D"/>
+          <w:sz w:val="22"/>
           <w:highlight w:val="yellow"/>
-          <w:shd w:val="clear" w:color="auto" w:fill="FFFFFF"/>
-        </w:rPr>
-        <w:t xml:space="preserve"> could help the people make more new creation and contribute more for society.</w:t>
+        </w:rPr>
+      </w:pPr>
+      <w:r>
+        <w:rPr>
+          <w:bCs/>
+          <w:color w:val="0E233D"/>
+          <w:sz w:val="22"/>
+          <w:highlight w:val="yellow"/>
+        </w:rPr>
+        <w:t>Copyright - protects art, writing, music, film, and computer programs</w:t>
+      </w:r>
+    </w:p>
+    <w:p>
+      <w:pPr>
+        <w:spacing w:after="0"/>
+        <w:ind w:left="360"/>
+        <w:rPr>
+          <w:bCs/>
+          <w:color w:val="0E233D"/>
+          <w:sz w:val="22"/>
+          <w:highlight w:val="yellow"/>
+        </w:rPr>
+      </w:pPr>
+      <w:r>
+        <w:rPr>
+          <w:bCs/>
+          <w:color w:val="0E233D"/>
+          <w:sz w:val="22"/>
+          <w:highlight w:val="yellow"/>
+        </w:rPr>
+        <w:t>Registered designs - protects the visual design of a product</w:t>
+      </w:r>
+    </w:p>
+    <w:p>
+      <w:pPr>
+        <w:spacing w:after="0"/>
+        <w:ind w:left="360"/>
+        <w:rPr>
+          <w:bCs/>
+          <w:color w:val="0E233D"/>
+          <w:sz w:val="22"/>
+          <w:highlight w:val="yellow"/>
+        </w:rPr>
+      </w:pPr>
+      <w:r>
+        <w:rPr>
+          <w:bCs/>
+          <w:color w:val="0E233D"/>
+          <w:sz w:val="22"/>
+          <w:highlight w:val="yellow"/>
+        </w:rPr>
+        <w:t>Circuit layout rights - protect layout designs or plans of integrated circuits used in computer-generated designs</w:t>
+      </w:r>
+    </w:p>
+    <w:p>
+      <w:pPr>
+        <w:spacing w:after="0"/>
+        <w:ind w:left="360"/>
+        <w:rPr>
+          <w:bCs/>
+          <w:color w:val="0E233D"/>
+          <w:sz w:val="22"/>
+          <w:highlight w:val="yellow"/>
+        </w:rPr>
+      </w:pPr>
+      <w:r>
+        <w:rPr>
+          <w:bCs/>
+          <w:color w:val="0E233D"/>
+          <w:sz w:val="22"/>
+          <w:highlight w:val="yellow"/>
+        </w:rPr>
+        <w:t xml:space="preserve">Plant </w:t>
+      </w:r>
+      <w:proofErr w:type="gramStart"/>
+      <w:r>
+        <w:rPr>
+          <w:bCs/>
+          <w:color w:val="0E233D"/>
+          <w:sz w:val="22"/>
+          <w:highlight w:val="yellow"/>
+        </w:rPr>
+        <w:t>breeders</w:t>
+      </w:r>
+      <w:proofErr w:type="gramEnd"/>
+      <w:r>
+        <w:rPr>
+          <w:bCs/>
+          <w:color w:val="0E233D"/>
+          <w:sz w:val="22"/>
+          <w:highlight w:val="yellow"/>
+        </w:rPr>
+        <w:t xml:space="preserve"> rights - protect the commercial rights of new plant varieties.</w:t>
       </w:r>
     </w:p>
     <w:p>
@@ -1452,7 +1542,7 @@
                     </pic:cNvPicPr>
                   </pic:nvPicPr>
                   <pic:blipFill>
-                    <a:blip r:embed="rId13"/>
+                    <a:blip r:embed="rId12"/>
                     <a:srcRect/>
                     <a:stretch>
                       <a:fillRect/>
@@ -1634,6 +1724,7 @@
           <w:color w:val="0E233D"/>
           <w:sz w:val="22"/>
         </w:rPr>
+        <w:lastRenderedPageBreak/>
         <w:t xml:space="preserve">Refer text book: </w:t>
       </w:r>
       <w:r>
@@ -1693,153 +1784,24 @@
           <w:sz w:val="22"/>
           <w:szCs w:val="22"/>
         </w:rPr>
-        <w:t xml:space="preserve">Comment: </w:t>
-      </w:r>
-    </w:p>
-    <w:p>
-      <w:pPr>
-        <w:spacing w:after="0"/>
-        <w:ind w:left="360"/>
-        <w:rPr>
-          <w:rFonts w:ascii="Helvetica" w:hAnsi="Helvetica"/>
-          <w:sz w:val="21"/>
-          <w:szCs w:val="21"/>
-          <w:shd w:val="clear" w:color="auto" w:fill="F4F4F4"/>
-        </w:rPr>
-      </w:pPr>
-      <w:r>
-        <w:rPr>
-          <w:rFonts w:ascii="Helvetica" w:hAnsi="Helvetica"/>
-          <w:sz w:val="21"/>
-          <w:szCs w:val="21"/>
-          <w:shd w:val="clear" w:color="auto" w:fill="F4F4F4"/>
-        </w:rPr>
-        <w:t>If you want to protect your business name</w:t>
-      </w:r>
-      <w:r>
-        <w:rPr>
-          <w:rFonts w:ascii="Helvetica" w:hAnsi="Helvetica"/>
-          <w:sz w:val="21"/>
-          <w:szCs w:val="21"/>
-          <w:shd w:val="clear" w:color="auto" w:fill="F4F4F4"/>
-        </w:rPr>
-        <w:fldChar w:fldCharType="begin"/>
-      </w:r>
-      <w:r>
-        <w:instrText xml:space="preserve"> XE "</w:instrText>
-      </w:r>
-      <w:r>
-        <w:rPr>
-          <w:rFonts w:ascii="Helvetica" w:hAnsi="Helvetica"/>
-          <w:sz w:val="21"/>
-          <w:szCs w:val="21"/>
-          <w:shd w:val="clear" w:color="auto" w:fill="F4F4F4"/>
-        </w:rPr>
-        <w:instrText>business name</w:instrText>
-      </w:r>
-      <w:r>
-        <w:instrText xml:space="preserve">" </w:instrText>
-      </w:r>
-      <w:r>
-        <w:rPr>
-          <w:rFonts w:ascii="Helvetica" w:hAnsi="Helvetica"/>
-          <w:sz w:val="21"/>
-          <w:szCs w:val="21"/>
-          <w:shd w:val="clear" w:color="auto" w:fill="F4F4F4"/>
-        </w:rPr>
-        <w:fldChar w:fldCharType="end"/>
-      </w:r>
-      <w:r>
-        <w:rPr>
-          <w:rFonts w:ascii="Helvetica" w:hAnsi="Helvetica"/>
-          <w:sz w:val="21"/>
-          <w:szCs w:val="21"/>
-          <w:shd w:val="clear" w:color="auto" w:fill="F4F4F4"/>
-        </w:rPr>
-        <w:t>, brand names, logo or catchphrases from being used by others, you need to register a trade mark</w:t>
-      </w:r>
-      <w:r>
-        <w:rPr>
-          <w:rFonts w:ascii="Helvetica" w:hAnsi="Helvetica"/>
-          <w:sz w:val="21"/>
-          <w:szCs w:val="21"/>
-          <w:shd w:val="clear" w:color="auto" w:fill="F4F4F4"/>
-        </w:rPr>
-        <w:fldChar w:fldCharType="begin"/>
-      </w:r>
-      <w:r>
-        <w:instrText xml:space="preserve"> XE "</w:instrText>
-      </w:r>
-      <w:r>
-        <w:rPr>
-          <w:rFonts w:ascii="Helvetica" w:hAnsi="Helvetica"/>
-          <w:sz w:val="21"/>
-          <w:szCs w:val="21"/>
-          <w:shd w:val="clear" w:color="auto" w:fill="F4F4F4"/>
-        </w:rPr>
-        <w:instrText>trade mark</w:instrText>
-      </w:r>
-      <w:r>
-        <w:instrText xml:space="preserve">" </w:instrText>
-      </w:r>
-      <w:r>
-        <w:rPr>
-          <w:rFonts w:ascii="Helvetica" w:hAnsi="Helvetica"/>
-          <w:sz w:val="21"/>
-          <w:szCs w:val="21"/>
-          <w:shd w:val="clear" w:color="auto" w:fill="F4F4F4"/>
-        </w:rPr>
-        <w:fldChar w:fldCharType="end"/>
-      </w:r>
-      <w:r>
-        <w:rPr>
-          <w:rFonts w:ascii="Helvetica" w:hAnsi="Helvetica"/>
-          <w:sz w:val="21"/>
-          <w:szCs w:val="21"/>
-          <w:shd w:val="clear" w:color="auto" w:fill="F4F4F4"/>
-        </w:rPr>
-        <w:t xml:space="preserve">. </w:t>
-      </w:r>
-      <w:r>
-        <w:rPr>
-          <w:rFonts w:ascii="Helvetica" w:hAnsi="Helvetica"/>
-          <w:sz w:val="21"/>
-          <w:szCs w:val="21"/>
+        <w:t>Comment</w:t>
+      </w:r>
+      <w:r>
+        <w:rPr>
+          <w:sz w:val="22"/>
+          <w:szCs w:val="22"/>
           <w:highlight w:val="yellow"/>
-          <w:shd w:val="clear" w:color="auto" w:fill="F4F4F4"/>
-        </w:rPr>
-        <w:t>Best protect your business is using Trademark</w:t>
-      </w:r>
-    </w:p>
-    <w:p>
-      <w:pPr>
-        <w:spacing w:after="0"/>
-        <w:ind w:left="360"/>
-        <w:rPr>
-          <w:bCs/>
-          <w:color w:val="0E233D"/>
-          <w:sz w:val="22"/>
-        </w:rPr>
-      </w:pPr>
-      <w:r>
-        <w:rPr>
-          <w:rFonts w:ascii="Helvetica" w:hAnsi="Helvetica"/>
-          <w:sz w:val="21"/>
-          <w:szCs w:val="21"/>
-          <w:shd w:val="clear" w:color="auto" w:fill="F4F4F4"/>
-        </w:rPr>
-        <w:lastRenderedPageBreak/>
-        <w:t xml:space="preserve">Please refer: </w:t>
-      </w:r>
-      <w:hyperlink r:id="rId14" w:history="1">
-        <w:r>
-          <w:rPr>
-            <w:rStyle w:val="Hyperlink"/>
-            <w:rFonts w:eastAsiaTheme="majorEastAsia"/>
-          </w:rPr>
-          <w:t>https://sprintlaw.com.au/lp/register-your-trade-mark/</w:t>
-        </w:r>
-      </w:hyperlink>
+        </w:rPr>
+        <w:t xml:space="preserve">: </w:t>
+      </w:r>
+      <w:r>
+        <w:rPr>
+          <w:sz w:val="22"/>
+          <w:szCs w:val="22"/>
+          <w:highlight w:val="yellow"/>
+        </w:rPr>
+        <w:t>protect logos, words and other branding</w:t>
+      </w:r>
     </w:p>
     <w:p>
       <w:pPr>
@@ -1897,7 +1859,7 @@
                     </pic:cNvPicPr>
                   </pic:nvPicPr>
                   <pic:blipFill>
-                    <a:blip r:embed="rId15">
+                    <a:blip r:embed="rId13">
                       <a:extLst>
                         <a:ext uri="{28A0092B-C50C-407E-A947-70E740481C1C}">
                           <a14:useLocalDpi xmlns:a14="http://schemas.microsoft.com/office/drawing/2010/main" val="0"/>
@@ -2041,47 +2003,44 @@
       <w:pPr>
         <w:spacing w:after="0"/>
         <w:rPr>
-          <w:rStyle w:val="Hyperlink"/>
-          <w:rFonts w:eastAsiaTheme="majorEastAsia"/>
-        </w:rPr>
-      </w:pPr>
-      <w:r>
-        <w:rPr>
-          <w:bCs/>
-          <w:color w:val="0E233D"/>
-          <w:sz w:val="22"/>
-          <w:szCs w:val="22"/>
-        </w:rPr>
-        <w:t xml:space="preserve">Refer: </w:t>
-      </w:r>
-      <w:hyperlink r:id="rId16" w:history="1">
-        <w:r>
-          <w:rPr>
-            <w:rStyle w:val="Hyperlink"/>
-            <w:rFonts w:eastAsiaTheme="majorEastAsia"/>
-          </w:rPr>
-          <w:t>https://en.</w:t>
-        </w:r>
-        <w:r>
-          <w:rPr>
-            <w:rStyle w:val="Hyperlink"/>
-            <w:rFonts w:eastAsiaTheme="majorEastAsia"/>
-          </w:rPr>
-          <w:t>w</w:t>
-        </w:r>
-        <w:r>
-          <w:rPr>
-            <w:rStyle w:val="Hyperlink"/>
-            <w:rFonts w:eastAsiaTheme="majorEastAsia"/>
-          </w:rPr>
-          <w:t>ikipedia.org/wiki/Machine_(patent)</w:t>
-        </w:r>
-      </w:hyperlink>
-    </w:p>
-    <w:p>
-      <w:pPr>
-        <w:spacing w:after="0"/>
-      </w:pPr>
+          <w:sz w:val="24"/>
+          <w:szCs w:val="24"/>
+          <w:highlight w:val="yellow"/>
+        </w:rPr>
+      </w:pPr>
+      <w:r>
+        <w:rPr>
+          <w:sz w:val="24"/>
+          <w:szCs w:val="24"/>
+          <w:highlight w:val="yellow"/>
+        </w:rPr>
+        <w:t xml:space="preserve">Patents works to </w:t>
+      </w:r>
+      <w:r>
+        <w:rPr>
+          <w:sz w:val="24"/>
+          <w:szCs w:val="24"/>
+          <w:highlight w:val="yellow"/>
+        </w:rPr>
+        <w:t>protect inventions and new processes</w:t>
+      </w:r>
+    </w:p>
+    <w:p>
+      <w:pPr>
+        <w:spacing w:after="0"/>
+        <w:rPr>
+          <w:sz w:val="24"/>
+          <w:szCs w:val="24"/>
+        </w:rPr>
+      </w:pPr>
+      <w:r>
+        <w:rPr>
+          <w:sz w:val="24"/>
+          <w:szCs w:val="24"/>
+          <w:highlight w:val="yellow"/>
+        </w:rPr>
+        <w:t>Made by company or organization.</w:t>
+      </w:r>
     </w:p>
     <w:p>
       <w:pPr>
@@ -2130,7 +2089,7 @@
         </w:rPr>
         <w:t> is one of the four principal categories of things that may be patented. The other three are a process (also termed a </w:t>
       </w:r>
-      <w:hyperlink r:id="rId17" w:tooltip="Method (patent)" w:history="1">
+      <w:hyperlink r:id="rId14" w:tooltip="Method (patent)" w:history="1">
         <w:r>
           <w:rPr>
             <w:rStyle w:val="Hyperlink"/>
@@ -2155,7 +2114,7 @@
         </w:rPr>
         <w:t>), an </w:t>
       </w:r>
-      <w:hyperlink r:id="rId18" w:tooltip="Article of manufacture" w:history="1">
+      <w:hyperlink r:id="rId15" w:tooltip="Article of manufacture" w:history="1">
         <w:r>
           <w:rPr>
             <w:rStyle w:val="Hyperlink"/>
@@ -2200,7 +2159,7 @@
         </w:rPr>
         <w:t>), and a </w:t>
       </w:r>
-      <w:hyperlink r:id="rId19" w:tooltip="Composition of matter" w:history="1">
+      <w:hyperlink r:id="rId16" w:tooltip="Composition of matter" w:history="1">
         <w:r>
           <w:rPr>
             <w:rStyle w:val="Hyperlink"/>
@@ -2358,7 +2317,7 @@
                     </pic:cNvPicPr>
                   </pic:nvPicPr>
                   <pic:blipFill>
-                    <a:blip r:embed="rId20">
+                    <a:blip r:embed="rId17">
                       <a:extLst>
                         <a:ext uri="{28A0092B-C50C-407E-A947-70E740481C1C}">
                           <a14:useLocalDpi xmlns:a14="http://schemas.microsoft.com/office/drawing/2010/main" val="0"/>
@@ -2553,7 +2512,7 @@
         </w:rPr>
         <w:t xml:space="preserve">    Refer: </w:t>
       </w:r>
-      <w:hyperlink r:id="rId21" w:history="1">
+      <w:hyperlink r:id="rId18" w:history="1">
         <w:r>
           <w:rPr>
             <w:rStyle w:val="Hyperlink"/>
@@ -2791,12 +2750,34 @@
           <w:sz w:val="22"/>
           <w:highlight w:val="yellow"/>
         </w:rPr>
+        <w:lastRenderedPageBreak/>
         <w:t>The claimant's designer must have created the design for the claimant's product in the form of a drawing or a model that is an artistic work.</w:t>
       </w:r>
     </w:p>
     <w:p>
       <w:pPr>
         <w:spacing w:after="0"/>
+        <w:ind w:left="360"/>
+        <w:rPr>
+          <w:bCs/>
+          <w:color w:val="0E233D"/>
+          <w:sz w:val="22"/>
+          <w:highlight w:val="yellow"/>
+        </w:rPr>
+      </w:pPr>
+      <w:r>
+        <w:rPr>
+          <w:bCs/>
+          <w:color w:val="0E233D"/>
+          <w:sz w:val="22"/>
+          <w:highlight w:val="yellow"/>
+        </w:rPr>
+        <w:t>The Inventor or the Artist should Patent their work to protect their rights as the inventor to prevent their product or arts being copied or claimed by others.</w:t>
+      </w:r>
+    </w:p>
+    <w:p>
+      <w:pPr>
+        <w:spacing w:after="0"/>
         <w:rPr>
           <w:bCs/>
           <w:color w:val="0E233D"/>
@@ -2822,7 +2803,6 @@
           <w:color w:val="0E233D"/>
           <w:sz w:val="22"/>
         </w:rPr>
-        <w:lastRenderedPageBreak/>
         <w:br w:type="page"/>
       </w:r>
     </w:p>
@@ -2946,6 +2926,35 @@
     </w:p>
     <w:p>
       <w:pPr>
+        <w:pStyle w:val="ListParagraph"/>
+        <w:spacing w:after="0"/>
+        <w:rPr>
+          <w:bCs/>
+          <w:color w:val="0E233D"/>
+          <w:sz w:val="22"/>
+        </w:rPr>
+      </w:pPr>
+      <w:r>
+        <w:rPr>
+          <w:bCs/>
+          <w:color w:val="0E233D"/>
+          <w:sz w:val="22"/>
+          <w:highlight w:val="yellow"/>
+        </w:rPr>
+        <w:t xml:space="preserve">Copyrights law protects </w:t>
+      </w:r>
+      <w:r>
+        <w:rPr>
+          <w:bCs/>
+          <w:color w:val="0E233D"/>
+          <w:sz w:val="22"/>
+          <w:highlight w:val="yellow"/>
+        </w:rPr>
+        <w:t>the original forms or way an idea or information is expressed, not the idea or information itself.</w:t>
+      </w:r>
+    </w:p>
+    <w:p>
+      <w:pPr>
         <w:spacing w:after="0"/>
         <w:rPr>
           <w:bCs/>
@@ -3112,6 +3121,53 @@
     </w:p>
     <w:p>
       <w:pPr>
+        <w:pStyle w:val="ListParagraph"/>
+        <w:spacing w:after="0"/>
+        <w:ind w:left="360"/>
+        <w:rPr>
+          <w:bCs/>
+          <w:color w:val="0E233D"/>
+          <w:sz w:val="22"/>
+        </w:rPr>
+      </w:pPr>
+      <w:r>
+        <w:rPr>
+          <w:bCs/>
+          <w:color w:val="0E233D"/>
+          <w:sz w:val="22"/>
+          <w:highlight w:val="yellow"/>
+        </w:rPr>
+        <w:t>Copyright is the legal right to sell or reproduce work, while plagiarism involves using the works of others without permission.</w:t>
+      </w:r>
+      <w:r>
+        <w:rPr>
+          <w:bCs/>
+          <w:color w:val="0E233D"/>
+          <w:sz w:val="22"/>
+        </w:rPr>
+        <w:t xml:space="preserve"> </w:t>
+      </w:r>
+      <w:proofErr w:type="gramStart"/>
+      <w:r>
+        <w:rPr>
+          <w:bCs/>
+          <w:color w:val="0E233D"/>
+          <w:sz w:val="22"/>
+        </w:rPr>
+        <w:t>So</w:t>
+      </w:r>
+      <w:proofErr w:type="gramEnd"/>
+      <w:r>
+        <w:rPr>
+          <w:bCs/>
+          <w:color w:val="0E233D"/>
+          <w:sz w:val="22"/>
+        </w:rPr>
+        <w:t xml:space="preserve"> in this case it is Plagiarism.</w:t>
+      </w:r>
+    </w:p>
+    <w:p>
+      <w:pPr>
         <w:spacing w:after="0"/>
         <w:rPr>
           <w:bCs/>
@@ -3279,6 +3335,27 @@
     <w:p>
       <w:pPr>
         <w:spacing w:after="0"/>
+        <w:ind w:left="360"/>
+        <w:rPr>
+          <w:bCs/>
+          <w:color w:val="0E233D"/>
+          <w:sz w:val="22"/>
+          <w:highlight w:val="yellow"/>
+        </w:rPr>
+      </w:pPr>
+      <w:r>
+        <w:rPr>
+          <w:bCs/>
+          <w:color w:val="0E233D"/>
+          <w:sz w:val="22"/>
+          <w:highlight w:val="yellow"/>
+        </w:rPr>
+        <w:t>These rights include the right to copy, publish, communicate (e.g. broadcast, make available online) and publicly perform the copyright material.</w:t>
+      </w:r>
+    </w:p>
+    <w:p>
+      <w:pPr>
+        <w:spacing w:after="0"/>
         <w:rPr>
           <w:bCs/>
           <w:color w:val="0E233D"/>
@@ -3486,6 +3563,26 @@
     <w:p>
       <w:pPr>
         <w:spacing w:after="0"/>
+        <w:ind w:left="360"/>
+        <w:rPr>
+          <w:bCs/>
+          <w:color w:val="0E233D"/>
+          <w:sz w:val="22"/>
+        </w:rPr>
+      </w:pPr>
+      <w:r>
+        <w:rPr>
+          <w:bCs/>
+          <w:color w:val="0E233D"/>
+          <w:sz w:val="22"/>
+          <w:highlight w:val="yellow"/>
+        </w:rPr>
+        <w:t>Gaining permission from original creator is the foremost important task as it will lead in violence of copyright law.</w:t>
+      </w:r>
+    </w:p>
+    <w:p>
+      <w:pPr>
+        <w:spacing w:after="0"/>
         <w:rPr>
           <w:bCs/>
           <w:color w:val="0E233D"/>
@@ -3655,6 +3752,38 @@
           <w:bCs/>
           <w:color w:val="0E233D"/>
           <w:sz w:val="22"/>
+          <w:highlight w:val="yellow"/>
+        </w:rPr>
+      </w:pPr>
+      <w:r>
+        <w:rPr>
+          <w:bCs/>
+          <w:color w:val="0E233D"/>
+          <w:sz w:val="22"/>
+          <w:highlight w:val="yellow"/>
+        </w:rPr>
+        <w:t>It means the protection is available for 70 years after the author passed away before they can be used publicly.</w:t>
+      </w:r>
+    </w:p>
+    <w:p>
+      <w:pPr>
+        <w:spacing w:after="0"/>
+        <w:ind w:left="360"/>
+        <w:rPr>
+          <w:bCs/>
+          <w:color w:val="0E233D"/>
+          <w:sz w:val="22"/>
+          <w:highlight w:val="yellow"/>
+        </w:rPr>
+      </w:pPr>
+    </w:p>
+    <w:p>
+      <w:pPr>
+        <w:spacing w:after="0"/>
+        <w:rPr>
+          <w:bCs/>
+          <w:color w:val="0E233D"/>
+          <w:sz w:val="22"/>
         </w:rPr>
       </w:pPr>
     </w:p>
@@ -3678,6 +3807,7 @@
           <w:color w:val="0E233D"/>
           <w:sz w:val="22"/>
         </w:rPr>
+        <w:lastRenderedPageBreak/>
         <w:t>The Digital Millennium Copyright Act (DMCA):</w:t>
       </w:r>
     </w:p>
@@ -5429,6 +5559,26 @@
     <w:p>
       <w:pPr>
         <w:spacing w:after="0"/>
+        <w:ind w:left="360"/>
+        <w:rPr>
+          <w:bCs/>
+          <w:color w:val="0E233D"/>
+          <w:sz w:val="22"/>
+        </w:rPr>
+      </w:pPr>
+      <w:r>
+        <w:rPr>
+          <w:bCs/>
+          <w:color w:val="0E233D"/>
+          <w:sz w:val="22"/>
+          <w:highlight w:val="yellow"/>
+        </w:rPr>
+        <w:t>The main regulator is the Office of the Australian Information Commissioner (OAIC).</w:t>
+      </w:r>
+    </w:p>
+    <w:p>
+      <w:pPr>
+        <w:spacing w:after="0"/>
         <w:rPr>
           <w:bCs/>
           <w:color w:val="0E233D"/>
@@ -5556,6 +5706,27 @@
     <w:p>
       <w:pPr>
         <w:spacing w:after="0"/>
+        <w:ind w:left="360"/>
+        <w:rPr>
+          <w:bCs/>
+          <w:color w:val="0E233D"/>
+          <w:sz w:val="22"/>
+          <w:highlight w:val="yellow"/>
+        </w:rPr>
+      </w:pPr>
+      <w:r>
+        <w:rPr>
+          <w:bCs/>
+          <w:color w:val="0E233D"/>
+          <w:sz w:val="22"/>
+          <w:highlight w:val="yellow"/>
+        </w:rPr>
+        <w:t>The Privacy Act 1988 (Privacy Act) is the principal piece of Australian legislation protecting the handling of personal information about individuals</w:t>
+      </w:r>
+    </w:p>
+    <w:p>
+      <w:pPr>
+        <w:spacing w:after="0"/>
         <w:rPr>
           <w:bCs/>
           <w:color w:val="0E233D"/>
@@ -5764,6 +5935,37 @@
     <w:p>
       <w:pPr>
         <w:spacing w:after="0"/>
+        <w:ind w:left="360"/>
+        <w:rPr>
+          <w:bCs/>
+          <w:color w:val="0E233D"/>
+          <w:sz w:val="22"/>
+        </w:rPr>
+      </w:pPr>
+      <w:proofErr w:type="gramStart"/>
+      <w:r>
+        <w:rPr>
+          <w:bCs/>
+          <w:color w:val="0E233D"/>
+          <w:sz w:val="22"/>
+          <w:highlight w:val="yellow"/>
+        </w:rPr>
+        <w:t>Otherwise</w:t>
+      </w:r>
+      <w:proofErr w:type="gramEnd"/>
+      <w:r>
+        <w:rPr>
+          <w:bCs/>
+          <w:color w:val="0E233D"/>
+          <w:sz w:val="22"/>
+          <w:highlight w:val="yellow"/>
+        </w:rPr>
+        <w:t xml:space="preserve"> public’s personal information could be used by anyone without permission.</w:t>
+      </w:r>
+    </w:p>
+    <w:p>
+      <w:pPr>
+        <w:spacing w:after="0"/>
         <w:rPr>
           <w:bCs/>
           <w:color w:val="0E233D"/>
@@ -5844,6 +6046,36 @@
     </w:p>
     <w:p>
       <w:pPr>
+        <w:pStyle w:val="ListParagraph"/>
+        <w:spacing w:after="0"/>
+        <w:ind w:left="360"/>
+        <w:rPr>
+          <w:bCs/>
+          <w:color w:val="0E233D"/>
+          <w:sz w:val="22"/>
+        </w:rPr>
+      </w:pPr>
+      <w:r>
+        <w:rPr>
+          <w:bCs/>
+          <w:color w:val="0E233D"/>
+          <w:sz w:val="22"/>
+          <w:highlight w:val="yellow"/>
+        </w:rPr>
+        <w:t xml:space="preserve">As the owner of it, it should be in their rights to know what the government </w:t>
+      </w:r>
+      <w:r>
+        <w:rPr>
+          <w:bCs/>
+          <w:color w:val="0E233D"/>
+          <w:sz w:val="22"/>
+          <w:highlight w:val="yellow"/>
+        </w:rPr>
+        <w:t>has information about them.</w:t>
+      </w:r>
+    </w:p>
+    <w:p>
+      <w:pPr>
         <w:spacing w:after="0"/>
         <w:rPr>
           <w:bCs/>
@@ -6047,6 +6279,7 @@
           <w:color w:val="0E233D"/>
           <w:sz w:val="22"/>
         </w:rPr>
+        <w:lastRenderedPageBreak/>
         <w:t>Where individuals have a conscious choice to make a right and ethical decision</w:t>
       </w:r>
     </w:p>
@@ -6059,6 +6292,15 @@
           <w:sz w:val="22"/>
         </w:rPr>
       </w:pPr>
+      <w:r>
+        <w:rPr>
+          <w:bCs/>
+          <w:color w:val="0E233D"/>
+          <w:sz w:val="22"/>
+          <w:highlight w:val="yellow"/>
+        </w:rPr>
+        <w:t>Doing something right without being affected by environment or pressure.</w:t>
+      </w:r>
     </w:p>
     <w:p>
       <w:pPr>
@@ -6500,6 +6742,26 @@
     <w:p>
       <w:pPr>
         <w:spacing w:after="0"/>
+        <w:ind w:left="360"/>
+        <w:rPr>
+          <w:bCs/>
+          <w:color w:val="0E233D"/>
+          <w:sz w:val="22"/>
+        </w:rPr>
+      </w:pPr>
+      <w:r>
+        <w:rPr>
+          <w:bCs/>
+          <w:color w:val="0E233D"/>
+          <w:sz w:val="22"/>
+          <w:highlight w:val="yellow"/>
+        </w:rPr>
+        <w:t>to prevent someone information being leaked</w:t>
+      </w:r>
+    </w:p>
+    <w:p>
+      <w:pPr>
+        <w:spacing w:after="0"/>
         <w:rPr>
           <w:bCs/>
           <w:color w:val="0E233D"/>
@@ -6989,6 +7251,27 @@
           <w:sz w:val="22"/>
         </w:rPr>
         <w:t>Conflict of interest</w:t>
+      </w:r>
+    </w:p>
+    <w:p>
+      <w:pPr>
+        <w:pStyle w:val="ListParagraph"/>
+        <w:spacing w:after="0"/>
+        <w:ind w:left="360"/>
+        <w:rPr>
+          <w:bCs/>
+          <w:color w:val="0E233D"/>
+          <w:sz w:val="22"/>
+        </w:rPr>
+      </w:pPr>
+      <w:r>
+        <w:rPr>
+          <w:bCs/>
+          <w:color w:val="0E233D"/>
+          <w:sz w:val="22"/>
+          <w:highlight w:val="yellow"/>
+        </w:rPr>
+        <w:t>It may disturb another passenger and also not very professional to talk about their work plan into public</w:t>
       </w:r>
     </w:p>
     <w:p>
@@ -7018,8 +7301,8 @@
           <w:lang w:val="en-GB"/>
         </w:rPr>
         <w:sectPr>
-          <w:headerReference w:type="default" r:id="rId22"/>
-          <w:footerReference w:type="default" r:id="rId23"/>
+          <w:headerReference w:type="default" r:id="rId19"/>
+          <w:footerReference w:type="default" r:id="rId20"/>
           <w:pgSz w:w="11906" w:h="16838"/>
           <w:pgMar w:top="1702" w:right="1440" w:bottom="1134" w:left="1440" w:header="568" w:footer="441" w:gutter="0"/>
           <w:pgNumType w:start="0"/>
@@ -7423,7 +7706,6 @@
         <w:docPartUnique/>
       </w:docPartObj>
     </w:sdtPr>
-    <w:sdtEndPr/>
     <w:sdtContent>
       <w:sdt>
         <w:sdtPr>
@@ -7438,7 +7720,6 @@
             <w:docPartUnique/>
           </w:docPartObj>
         </w:sdtPr>
-        <w:sdtEndPr/>
         <w:sdtContent>
           <w:p>
             <w:pPr>
